--- a/01_Languages-formats/01_Scripts/02.2_Python_functions.docx
+++ b/01_Languages-formats/01_Scripts/02.2_Python_functions.docx
@@ -118,7 +118,7 @@
                 <w:sz w:val="20"/>
                 <w:szCs w:val="20"/>
               </w:rPr>
-              <w:t>FUNCTIONS</w:t>
+              <w:t>GENERALES</w:t>
             </w:r>
           </w:p>
         </w:tc>
@@ -218,7 +218,25 @@
                 <w:sz w:val="20"/>
                 <w:szCs w:val="20"/>
               </w:rPr>
-              <w:t>‘text’)</w:t>
+              <w:t>‘</w:t>
+            </w:r>
+            <w:proofErr w:type="spellStart"/>
+            <w:r>
+              <w:rPr>
+                <w:b/>
+                <w:sz w:val="20"/>
+                <w:szCs w:val="20"/>
+              </w:rPr>
+              <w:t>text</w:t>
+            </w:r>
+            <w:proofErr w:type="spellEnd"/>
+            <w:r>
+              <w:rPr>
+                <w:b/>
+                <w:sz w:val="20"/>
+                <w:szCs w:val="20"/>
+              </w:rPr>
+              <w:t>’)</w:t>
             </w:r>
           </w:p>
           <w:p>
@@ -267,6 +285,7 @@
               </w:rPr>
               <w:t>"</w:t>
             </w:r>
+            <w:proofErr w:type="spellStart"/>
             <w:r>
               <w:rPr>
                 <w:b/>
@@ -275,6 +294,7 @@
               </w:rPr>
               <w:t>text</w:t>
             </w:r>
+            <w:proofErr w:type="spellEnd"/>
             <w:r>
               <w:rPr>
                 <w:rFonts w:ascii="Calibri" w:hAnsi="Calibri" w:cs="Calibri"/>
@@ -472,12 +492,39 @@
                 <w:szCs w:val="20"/>
               </w:rPr>
             </w:pPr>
-            <w:r>
-              <w:rPr>
-                <w:sz w:val="20"/>
-                <w:szCs w:val="20"/>
-              </w:rPr>
-              <w:t>var.write(text)</w:t>
+            <w:proofErr w:type="spellStart"/>
+            <w:proofErr w:type="gramStart"/>
+            <w:r>
+              <w:rPr>
+                <w:sz w:val="20"/>
+                <w:szCs w:val="20"/>
+              </w:rPr>
+              <w:t>var.write</w:t>
+            </w:r>
+            <w:proofErr w:type="spellEnd"/>
+            <w:r>
+              <w:rPr>
+                <w:sz w:val="20"/>
+                <w:szCs w:val="20"/>
+              </w:rPr>
+              <w:t>(</w:t>
+            </w:r>
+            <w:proofErr w:type="spellStart"/>
+            <w:proofErr w:type="gramEnd"/>
+            <w:r>
+              <w:rPr>
+                <w:sz w:val="20"/>
+                <w:szCs w:val="20"/>
+              </w:rPr>
+              <w:t>text</w:t>
+            </w:r>
+            <w:proofErr w:type="spellEnd"/>
+            <w:r>
+              <w:rPr>
+                <w:sz w:val="20"/>
+                <w:szCs w:val="20"/>
+              </w:rPr>
+              <w:t>)</w:t>
             </w:r>
           </w:p>
           <w:p>
@@ -488,13 +535,24 @@
                 <w:szCs w:val="20"/>
               </w:rPr>
             </w:pPr>
-            <w:r>
-              <w:rPr>
-                <w:sz w:val="20"/>
-                <w:szCs w:val="20"/>
-              </w:rPr>
-              <w:t>var.read()</w:t>
-            </w:r>
+            <w:proofErr w:type="spellStart"/>
+            <w:proofErr w:type="gramStart"/>
+            <w:r>
+              <w:rPr>
+                <w:sz w:val="20"/>
+                <w:szCs w:val="20"/>
+              </w:rPr>
+              <w:t>var.read</w:t>
+            </w:r>
+            <w:proofErr w:type="spellEnd"/>
+            <w:r>
+              <w:rPr>
+                <w:sz w:val="20"/>
+                <w:szCs w:val="20"/>
+              </w:rPr>
+              <w:t>()</w:t>
+            </w:r>
+            <w:proofErr w:type="gramEnd"/>
           </w:p>
           <w:p>
             <w:pPr>
@@ -504,13 +562,24 @@
                 <w:szCs w:val="20"/>
               </w:rPr>
             </w:pPr>
-            <w:r>
-              <w:rPr>
-                <w:sz w:val="20"/>
-                <w:szCs w:val="20"/>
-              </w:rPr>
-              <w:t>var.readline()</w:t>
-            </w:r>
+            <w:proofErr w:type="spellStart"/>
+            <w:proofErr w:type="gramStart"/>
+            <w:r>
+              <w:rPr>
+                <w:sz w:val="20"/>
+                <w:szCs w:val="20"/>
+              </w:rPr>
+              <w:t>var.readline</w:t>
+            </w:r>
+            <w:proofErr w:type="spellEnd"/>
+            <w:r>
+              <w:rPr>
+                <w:sz w:val="20"/>
+                <w:szCs w:val="20"/>
+              </w:rPr>
+              <w:t>()</w:t>
+            </w:r>
+            <w:proofErr w:type="gramEnd"/>
           </w:p>
           <w:p>
             <w:pPr>
@@ -520,13 +589,24 @@
                 <w:szCs w:val="20"/>
               </w:rPr>
             </w:pPr>
-            <w:r>
-              <w:rPr>
-                <w:sz w:val="20"/>
-                <w:szCs w:val="20"/>
-              </w:rPr>
-              <w:t>var.close()</w:t>
-            </w:r>
+            <w:proofErr w:type="spellStart"/>
+            <w:proofErr w:type="gramStart"/>
+            <w:r>
+              <w:rPr>
+                <w:sz w:val="20"/>
+                <w:szCs w:val="20"/>
+              </w:rPr>
+              <w:t>var.close</w:t>
+            </w:r>
+            <w:proofErr w:type="spellEnd"/>
+            <w:r>
+              <w:rPr>
+                <w:sz w:val="20"/>
+                <w:szCs w:val="20"/>
+              </w:rPr>
+              <w:t>()</w:t>
+            </w:r>
+            <w:proofErr w:type="gramEnd"/>
           </w:p>
           <w:p>
             <w:pPr>
@@ -536,6 +616,56 @@
                 <w:szCs w:val="20"/>
               </w:rPr>
             </w:pPr>
+          </w:p>
+        </w:tc>
+      </w:tr>
+    </w:tbl>
+    <w:p/>
+    <w:p>
+      <w:r>
+        <w:br w:type="page"/>
+      </w:r>
+    </w:p>
+    <w:p/>
+    <w:tbl>
+      <w:tblPr>
+        <w:tblStyle w:val="Grilledutableau"/>
+        <w:tblW w:w="0" w:type="auto"/>
+        <w:tblLook w:val="04A0" w:firstRow="1" w:lastRow="0" w:firstColumn="1" w:lastColumn="0" w:noHBand="0" w:noVBand="1"/>
+      </w:tblPr>
+      <w:tblGrid>
+        <w:gridCol w:w="1951"/>
+        <w:gridCol w:w="1701"/>
+        <w:gridCol w:w="5560"/>
+      </w:tblGrid>
+      <w:tr>
+        <w:trPr>
+          <w:trHeight w:val="567"/>
+        </w:trPr>
+        <w:tc>
+          <w:tcPr>
+            <w:tcW w:w="9212" w:type="dxa"/>
+            <w:gridSpan w:val="3"/>
+            <w:shd w:val="clear" w:color="auto" w:fill="BFBFBF" w:themeFill="background1" w:themeFillShade="BF"/>
+            <w:vAlign w:val="center"/>
+          </w:tcPr>
+          <w:p>
+            <w:pPr>
+              <w:jc w:val="center"/>
+              <w:rPr>
+                <w:b/>
+                <w:sz w:val="20"/>
+                <w:szCs w:val="20"/>
+              </w:rPr>
+            </w:pPr>
+            <w:r>
+              <w:rPr>
+                <w:b/>
+                <w:sz w:val="20"/>
+                <w:szCs w:val="20"/>
+              </w:rPr>
+              <w:t>REQUETES HTTP</w:t>
+            </w:r>
           </w:p>
         </w:tc>
       </w:tr>
@@ -552,14 +682,487 @@
           </w:tcPr>
           <w:p>
             <w:pPr>
+              <w:jc w:val="center"/>
+              <w:rPr>
+                <w:b/>
+                <w:sz w:val="20"/>
+                <w:szCs w:val="20"/>
+              </w:rPr>
+            </w:pPr>
+            <w:r>
+              <w:rPr>
+                <w:b/>
+                <w:sz w:val="20"/>
+                <w:szCs w:val="20"/>
+              </w:rPr>
+              <w:t xml:space="preserve">CLASSE </w:t>
+            </w:r>
+            <w:proofErr w:type="spellStart"/>
+            <w:r>
+              <w:rPr>
+                <w:b/>
+                <w:sz w:val="20"/>
+                <w:szCs w:val="20"/>
+              </w:rPr>
+              <w:t>requests</w:t>
+            </w:r>
+            <w:proofErr w:type="spellEnd"/>
+          </w:p>
+        </w:tc>
+      </w:tr>
+      <w:tr>
+        <w:trPr>
+          <w:trHeight w:val="567"/>
+        </w:trPr>
+        <w:tc>
+          <w:tcPr>
+            <w:tcW w:w="3652" w:type="dxa"/>
+            <w:gridSpan w:val="2"/>
+            <w:shd w:val="clear" w:color="auto" w:fill="D6E3BC" w:themeFill="accent3" w:themeFillTint="66"/>
+            <w:vAlign w:val="center"/>
+          </w:tcPr>
+          <w:p>
+            <w:pPr>
               <w:jc w:val="both"/>
               <w:rPr>
-                <w:sz w:val="20"/>
-                <w:szCs w:val="20"/>
-              </w:rPr>
-            </w:pPr>
+                <w:b/>
+                <w:sz w:val="20"/>
+                <w:szCs w:val="20"/>
+              </w:rPr>
+            </w:pPr>
+            <w:proofErr w:type="spellStart"/>
+            <w:proofErr w:type="gramStart"/>
+            <w:r>
+              <w:rPr>
+                <w:b/>
+                <w:sz w:val="20"/>
+                <w:szCs w:val="20"/>
+              </w:rPr>
+              <w:t>Request.get</w:t>
+            </w:r>
+            <w:proofErr w:type="spellEnd"/>
+            <w:r>
+              <w:rPr>
+                <w:b/>
+                <w:sz w:val="20"/>
+                <w:szCs w:val="20"/>
+              </w:rPr>
+              <w:t>(</w:t>
+            </w:r>
+            <w:proofErr w:type="gramEnd"/>
+            <w:r>
+              <w:rPr>
+                <w:b/>
+                <w:sz w:val="20"/>
+                <w:szCs w:val="20"/>
+              </w:rPr>
+              <w:t>‘url’)</w:t>
+            </w:r>
+          </w:p>
+        </w:tc>
+        <w:tc>
+          <w:tcPr>
+            <w:tcW w:w="5560" w:type="dxa"/>
+            <w:vAlign w:val="center"/>
+          </w:tcPr>
+          <w:p>
+            <w:pPr>
+              <w:jc w:val="center"/>
+              <w:rPr>
+                <w:sz w:val="20"/>
+                <w:szCs w:val="20"/>
+              </w:rPr>
+            </w:pPr>
+            <w:r>
+              <w:rPr>
+                <w:sz w:val="20"/>
+                <w:szCs w:val="20"/>
+              </w:rPr>
+              <w:t xml:space="preserve">Retourne un objet </w:t>
+            </w:r>
+            <w:proofErr w:type="spellStart"/>
+            <w:r>
+              <w:rPr>
+                <w:sz w:val="20"/>
+                <w:szCs w:val="20"/>
+              </w:rPr>
+              <w:t>response</w:t>
+            </w:r>
+            <w:proofErr w:type="spellEnd"/>
+          </w:p>
+        </w:tc>
+      </w:tr>
+      <w:tr>
+        <w:trPr>
+          <w:trHeight w:val="567"/>
+        </w:trPr>
+        <w:tc>
+          <w:tcPr>
+            <w:tcW w:w="3652" w:type="dxa"/>
+            <w:gridSpan w:val="2"/>
+            <w:shd w:val="clear" w:color="auto" w:fill="D6E3BC" w:themeFill="accent3" w:themeFillTint="66"/>
+            <w:vAlign w:val="center"/>
+          </w:tcPr>
+          <w:p>
+            <w:pPr>
+              <w:jc w:val="both"/>
+              <w:rPr>
+                <w:b/>
+                <w:sz w:val="20"/>
+                <w:szCs w:val="20"/>
+              </w:rPr>
+            </w:pPr>
+            <w:proofErr w:type="spellStart"/>
+            <w:r>
+              <w:rPr>
+                <w:b/>
+                <w:sz w:val="20"/>
+                <w:szCs w:val="20"/>
+              </w:rPr>
+              <w:t>Requests.get</w:t>
+            </w:r>
+            <w:proofErr w:type="spellEnd"/>
+            <w:r>
+              <w:rPr>
+                <w:b/>
+                <w:sz w:val="20"/>
+                <w:szCs w:val="20"/>
+              </w:rPr>
+              <w:t xml:space="preserve">(‘url’, </w:t>
+            </w:r>
+            <w:proofErr w:type="spellStart"/>
+            <w:r>
+              <w:rPr>
+                <w:b/>
+                <w:sz w:val="20"/>
+                <w:szCs w:val="20"/>
+              </w:rPr>
+              <w:t>auth</w:t>
+            </w:r>
+            <w:proofErr w:type="spellEnd"/>
+            <w:r>
+              <w:rPr>
+                <w:b/>
+                <w:sz w:val="20"/>
+                <w:szCs w:val="20"/>
+              </w:rPr>
+              <w:t>=(‘</w:t>
+            </w:r>
+            <w:proofErr w:type="spellStart"/>
+            <w:r>
+              <w:rPr>
+                <w:b/>
+                <w:sz w:val="20"/>
+                <w:szCs w:val="20"/>
+              </w:rPr>
+              <w:t>user’,’mdp</w:t>
+            </w:r>
+            <w:proofErr w:type="spellEnd"/>
+            <w:r>
+              <w:rPr>
+                <w:b/>
+                <w:sz w:val="20"/>
+                <w:szCs w:val="20"/>
+              </w:rPr>
+              <w:t>’))</w:t>
+            </w:r>
+          </w:p>
+        </w:tc>
+        <w:tc>
+          <w:tcPr>
+            <w:tcW w:w="5560" w:type="dxa"/>
+            <w:vAlign w:val="center"/>
+          </w:tcPr>
+          <w:p>
+            <w:pPr>
+              <w:jc w:val="center"/>
+              <w:rPr>
+                <w:sz w:val="20"/>
+                <w:szCs w:val="20"/>
+              </w:rPr>
+            </w:pPr>
+          </w:p>
+        </w:tc>
+      </w:tr>
+      <w:tr>
+        <w:trPr>
+          <w:trHeight w:val="567"/>
+        </w:trPr>
+        <w:tc>
+          <w:tcPr>
+            <w:tcW w:w="3652" w:type="dxa"/>
+            <w:gridSpan w:val="2"/>
+            <w:shd w:val="clear" w:color="auto" w:fill="D6E3BC" w:themeFill="accent3" w:themeFillTint="66"/>
+            <w:vAlign w:val="center"/>
+          </w:tcPr>
+          <w:p>
+            <w:pPr>
+              <w:jc w:val="both"/>
+              <w:rPr>
+                <w:b/>
+                <w:sz w:val="20"/>
+                <w:szCs w:val="20"/>
+              </w:rPr>
+            </w:pPr>
+            <w:proofErr w:type="spellStart"/>
+            <w:proofErr w:type="gramStart"/>
+            <w:r>
+              <w:rPr>
+                <w:b/>
+                <w:sz w:val="20"/>
+                <w:szCs w:val="20"/>
+              </w:rPr>
+              <w:t>Requests.post</w:t>
+            </w:r>
+            <w:proofErr w:type="spellEnd"/>
+            <w:r>
+              <w:rPr>
+                <w:b/>
+                <w:sz w:val="20"/>
+                <w:szCs w:val="20"/>
+              </w:rPr>
+              <w:t>(</w:t>
+            </w:r>
+            <w:proofErr w:type="gramEnd"/>
+            <w:r>
+              <w:rPr>
+                <w:b/>
+                <w:sz w:val="20"/>
+                <w:szCs w:val="20"/>
+              </w:rPr>
+              <w:t>‘url’)</w:t>
+            </w:r>
+          </w:p>
+        </w:tc>
+        <w:tc>
+          <w:tcPr>
+            <w:tcW w:w="5560" w:type="dxa"/>
+            <w:vAlign w:val="center"/>
+          </w:tcPr>
+          <w:p>
+            <w:pPr>
+              <w:jc w:val="center"/>
+              <w:rPr>
+                <w:sz w:val="20"/>
+                <w:szCs w:val="20"/>
+              </w:rPr>
+            </w:pPr>
+          </w:p>
+        </w:tc>
+      </w:tr>
+      <w:tr>
+        <w:trPr>
+          <w:trHeight w:val="567"/>
+        </w:trPr>
+        <w:tc>
+          <w:tcPr>
+            <w:tcW w:w="9212" w:type="dxa"/>
+            <w:gridSpan w:val="3"/>
+            <w:shd w:val="clear" w:color="auto" w:fill="F2F2F2" w:themeFill="background1" w:themeFillShade="F2"/>
+            <w:vAlign w:val="center"/>
+          </w:tcPr>
+          <w:p>
+            <w:pPr>
+              <w:jc w:val="center"/>
+              <w:rPr>
+                <w:b/>
+                <w:sz w:val="20"/>
+                <w:szCs w:val="20"/>
+              </w:rPr>
+            </w:pPr>
+            <w:r>
+              <w:rPr>
+                <w:b/>
+                <w:sz w:val="20"/>
+                <w:szCs w:val="20"/>
+              </w:rPr>
+              <w:t xml:space="preserve">CLASSE </w:t>
+            </w:r>
+            <w:proofErr w:type="spellStart"/>
+            <w:r>
+              <w:rPr>
+                <w:b/>
+                <w:sz w:val="20"/>
+                <w:szCs w:val="20"/>
+              </w:rPr>
+              <w:t>response</w:t>
+            </w:r>
+            <w:proofErr w:type="spellEnd"/>
+          </w:p>
+        </w:tc>
+      </w:tr>
+      <w:tr>
+        <w:trPr>
+          <w:trHeight w:val="567"/>
+        </w:trPr>
+        <w:tc>
+          <w:tcPr>
+            <w:tcW w:w="1951" w:type="dxa"/>
+            <w:shd w:val="clear" w:color="auto" w:fill="D6E3BC" w:themeFill="accent3" w:themeFillTint="66"/>
+            <w:vAlign w:val="center"/>
+          </w:tcPr>
+          <w:p>
+            <w:pPr>
+              <w:jc w:val="both"/>
+              <w:rPr>
+                <w:b/>
+                <w:sz w:val="20"/>
+                <w:szCs w:val="20"/>
+              </w:rPr>
+            </w:pPr>
+            <w:r>
+              <w:rPr>
+                <w:b/>
+                <w:sz w:val="20"/>
+                <w:szCs w:val="20"/>
+              </w:rPr>
+              <w:t>.</w:t>
+            </w:r>
+            <w:proofErr w:type="spellStart"/>
+            <w:proofErr w:type="gramStart"/>
+            <w:r>
+              <w:rPr>
+                <w:b/>
+                <w:sz w:val="20"/>
+                <w:szCs w:val="20"/>
+              </w:rPr>
+              <w:t>json</w:t>
+            </w:r>
+            <w:proofErr w:type="spellEnd"/>
+            <w:r>
+              <w:rPr>
+                <w:b/>
+                <w:sz w:val="20"/>
+                <w:szCs w:val="20"/>
+              </w:rPr>
+              <w:t>(</w:t>
+            </w:r>
+            <w:proofErr w:type="gramEnd"/>
+            <w:r>
+              <w:rPr>
+                <w:b/>
+                <w:sz w:val="20"/>
+                <w:szCs w:val="20"/>
+              </w:rPr>
+              <w:t>)</w:t>
+            </w:r>
+          </w:p>
+        </w:tc>
+        <w:tc>
+          <w:tcPr>
+            <w:tcW w:w="7261" w:type="dxa"/>
+            <w:gridSpan w:val="2"/>
+            <w:vAlign w:val="center"/>
+          </w:tcPr>
+          <w:p>
+            <w:pPr>
+              <w:jc w:val="center"/>
+              <w:rPr>
+                <w:sz w:val="20"/>
+                <w:szCs w:val="20"/>
+              </w:rPr>
+            </w:pPr>
+            <w:r>
+              <w:rPr>
+                <w:sz w:val="20"/>
+                <w:szCs w:val="20"/>
+              </w:rPr>
+              <w:t>Affiche le</w:t>
+            </w:r>
             <w:bookmarkStart w:id="0" w:name="_GoBack"/>
             <w:bookmarkEnd w:id="0"/>
+            <w:r>
+              <w:rPr>
+                <w:sz w:val="20"/>
+                <w:szCs w:val="20"/>
+              </w:rPr>
+              <w:t xml:space="preserve"> JSON renvoyé par le serveur</w:t>
+            </w:r>
+          </w:p>
+        </w:tc>
+      </w:tr>
+      <w:tr>
+        <w:trPr>
+          <w:trHeight w:val="567"/>
+        </w:trPr>
+        <w:tc>
+          <w:tcPr>
+            <w:tcW w:w="1951" w:type="dxa"/>
+            <w:shd w:val="clear" w:color="auto" w:fill="D6E3BC" w:themeFill="accent3" w:themeFillTint="66"/>
+            <w:vAlign w:val="center"/>
+          </w:tcPr>
+          <w:p>
+            <w:pPr>
+              <w:jc w:val="both"/>
+              <w:rPr>
+                <w:b/>
+                <w:sz w:val="20"/>
+                <w:szCs w:val="20"/>
+              </w:rPr>
+            </w:pPr>
+            <w:r>
+              <w:rPr>
+                <w:b/>
+                <w:sz w:val="20"/>
+                <w:szCs w:val="20"/>
+              </w:rPr>
+              <w:t>.</w:t>
+            </w:r>
+            <w:proofErr w:type="spellStart"/>
+            <w:r>
+              <w:rPr>
+                <w:b/>
+                <w:sz w:val="20"/>
+                <w:szCs w:val="20"/>
+              </w:rPr>
+              <w:t>text</w:t>
+            </w:r>
+            <w:proofErr w:type="spellEnd"/>
+          </w:p>
+        </w:tc>
+        <w:tc>
+          <w:tcPr>
+            <w:tcW w:w="7261" w:type="dxa"/>
+            <w:gridSpan w:val="2"/>
+            <w:vAlign w:val="center"/>
+          </w:tcPr>
+          <w:p>
+            <w:pPr>
+              <w:jc w:val="center"/>
+              <w:rPr>
+                <w:sz w:val="20"/>
+                <w:szCs w:val="20"/>
+              </w:rPr>
+            </w:pPr>
+            <w:r>
+              <w:rPr>
+                <w:sz w:val="20"/>
+                <w:szCs w:val="20"/>
+              </w:rPr>
+              <w:t>Texte renvoyé par le serveur</w:t>
+            </w:r>
+          </w:p>
+        </w:tc>
+      </w:tr>
+      <w:tr>
+        <w:trPr>
+          <w:trHeight w:val="567"/>
+        </w:trPr>
+        <w:tc>
+          <w:tcPr>
+            <w:tcW w:w="9212" w:type="dxa"/>
+            <w:gridSpan w:val="3"/>
+            <w:shd w:val="clear" w:color="auto" w:fill="F2F2F2" w:themeFill="background1" w:themeFillShade="F2"/>
+            <w:vAlign w:val="center"/>
+          </w:tcPr>
+          <w:p>
+            <w:pPr>
+              <w:jc w:val="both"/>
+              <w:rPr>
+                <w:sz w:val="20"/>
+                <w:szCs w:val="20"/>
+              </w:rPr>
+            </w:pPr>
             <w:r>
               <w:rPr>
                 <w:b/>
